--- a/TUFA/新生杯报名表2018/CCCS.docx
+++ b/TUFA/新生杯报名表2018/CCCS.docx
@@ -43,6 +43,13 @@
           <w:szCs w:val="21"/>
         </w:rPr>
         <w:t>SSS</w:t>
+      </w:r>
+      <w:r>
+        <w:rPr>
+          <w:rFonts w:ascii="宋体" w:hAnsi="宋体" w:eastAsia="宋体"/>
+          <w:szCs w:val="21"/>
+        </w:rPr>
+        <w:t>　</w:t>
       </w:r>
       <w:bookmarkStart w:id="0" w:name="_GoBack"/>
       <w:bookmarkEnd w:id="0"/>
